--- a/ordenanzas/1570.docx
+++ b/ordenanzas/1570.docx
@@ -4,7 +4,8 @@
   <w:body>
     <w:p>
       <w:pPr>
-        <w:spacing w:line="240" w:lineRule="auto"/>
+        <w:keepNext/>
+        <w:spacing w:after="240" w:line="240" w:lineRule="auto"/>
         <w:jc w:val="right"/>
         <w:rPr>
           <w:rFonts w:ascii="Times New Roman" w:hAnsi="Times New Roman"/>
@@ -21,16 +22,19 @@
     </w:p>
     <w:p>
       <w:pPr>
-        <w:spacing w:line="240" w:lineRule="auto"/>
+        <w:keepNext/>
+        <w:spacing w:before="240" w:after="360" w:line="240" w:lineRule="auto"/>
         <w:jc w:val="left"/>
         <w:rPr>
           <w:rFonts w:ascii="Times New Roman" w:hAnsi="Times New Roman"/>
-          <w:sz w:val="24"/>
-        </w:rPr>
-      </w:pPr>
-      <w:r>
-        <w:rPr>
-          <w:rFonts w:ascii="Times New Roman" w:hAnsi="Times New Roman"/>
+          <w:b/>
+          <w:sz w:val="24"/>
+        </w:rPr>
+      </w:pPr>
+      <w:r>
+        <w:rPr>
+          <w:rFonts w:ascii="Times New Roman" w:hAnsi="Times New Roman"/>
+          <w:b/>
           <w:sz w:val="24"/>
         </w:rPr>
         <w:t>ORDENANZA Nº 1570</w:t>
@@ -38,104 +42,75 @@
     </w:p>
     <w:p>
       <w:pPr>
-        <w:spacing w:line="240" w:lineRule="auto"/>
-        <w:rPr>
-          <w:rFonts w:ascii="Times New Roman" w:hAnsi="Times New Roman"/>
-          <w:sz w:val="24"/>
-        </w:rPr>
-      </w:pPr>
-      <w:r>
-        <w:rPr>
-          <w:rFonts w:ascii="Times New Roman" w:hAnsi="Times New Roman"/>
+        <w:keepNext/>
+        <w:spacing w:before="240" w:after="120" w:line="240" w:lineRule="auto"/>
+        <w:jc w:val="left"/>
+        <w:rPr>
+          <w:rFonts w:ascii="Times New Roman" w:hAnsi="Times New Roman"/>
+          <w:b/>
+          <w:sz w:val="24"/>
+        </w:rPr>
+      </w:pPr>
+      <w:r>
+        <w:rPr>
+          <w:rFonts w:ascii="Times New Roman" w:hAnsi="Times New Roman"/>
+          <w:b/>
           <w:sz w:val="24"/>
         </w:rPr>
         <w:t xml:space="preserve">VISTO: </w:t>
-      </w:r>
-      <w:r>
-        <w:rPr>
-          <w:rFonts w:ascii="Times New Roman" w:hAnsi="Times New Roman"/>
-          <w:sz w:val="24"/>
-        </w:rPr>
-        <w:t>El Decreto Provincial Nº 680/3</w:t>
-      </w:r>
-      <w:r>
-        <w:rPr>
-          <w:rFonts w:ascii="Times New Roman" w:hAnsi="Times New Roman"/>
-          <w:sz w:val="24"/>
-        </w:rPr>
-        <w:t xml:space="preserve"> </w:t>
-      </w:r>
-      <w:r>
-        <w:rPr>
-          <w:rFonts w:ascii="Times New Roman" w:hAnsi="Times New Roman"/>
-          <w:sz w:val="24"/>
-        </w:rPr>
-        <w:t xml:space="preserve">                    (</w:t>
-      </w:r>
-      <w:r>
-        <w:rPr>
-          <w:rFonts w:ascii="Times New Roman" w:hAnsi="Times New Roman"/>
-          <w:sz w:val="24"/>
-        </w:rPr>
-        <w:t>ME</w:t>
-      </w:r>
-      <w:r>
-        <w:rPr>
-          <w:rFonts w:ascii="Times New Roman" w:hAnsi="Times New Roman"/>
-          <w:sz w:val="24"/>
-        </w:rPr>
-        <w:t xml:space="preserve">) </w:t>
-      </w:r>
-      <w:r>
-        <w:rPr>
-          <w:rFonts w:ascii="Times New Roman" w:hAnsi="Times New Roman"/>
-          <w:sz w:val="24"/>
-        </w:rPr>
-        <w:t xml:space="preserve"> </w:t>
-      </w:r>
-      <w:r>
-        <w:rPr>
-          <w:rFonts w:ascii="Times New Roman" w:hAnsi="Times New Roman"/>
-          <w:sz w:val="24"/>
-        </w:rPr>
-        <w:t>de fecha 09/03/07; y</w:t>
       </w:r>
     </w:p>
     <w:p>
       <w:pPr>
-        <w:spacing w:line="240" w:lineRule="auto"/>
-        <w:rPr>
-          <w:rFonts w:ascii="Times New Roman" w:hAnsi="Times New Roman"/>
-          <w:sz w:val="24"/>
-        </w:rPr>
-      </w:pPr>
-      <w:r>
-        <w:rPr>
-          <w:rFonts w:ascii="Times New Roman" w:hAnsi="Times New Roman"/>
-          <w:sz w:val="24"/>
-        </w:rPr>
-        <w:t xml:space="preserve">CONSIDERANDO: </w:t>
-      </w:r>
-      <w:r>
-        <w:rPr>
-          <w:rFonts w:ascii="Times New Roman" w:hAnsi="Times New Roman"/>
-          <w:sz w:val="24"/>
-        </w:rPr>
-        <w:t>Que mediante el citado Decreto se prorroga hasta el 31 de Diciembre de 2007, la vigencia de los Articulos 1º, 2º y 3º del Decreto Nº 4540/3</w:t>
-      </w:r>
-      <w:r>
-        <w:rPr>
-          <w:rFonts w:ascii="Times New Roman" w:hAnsi="Times New Roman"/>
-          <w:sz w:val="24"/>
-        </w:rPr>
-        <w:t xml:space="preserve"> </w:t>
-      </w:r>
-      <w:r>
-        <w:rPr>
-          <w:rFonts w:ascii="Times New Roman" w:hAnsi="Times New Roman"/>
-          <w:sz w:val="24"/>
-        </w:rPr>
-        <w:t xml:space="preserve">                    (</w:t>
+        <w:keepNext/>
+        <w:spacing w:after="120" w:line="240" w:lineRule="auto"/>
+        <w:jc w:val="left"/>
+        <w:rPr>
+          <w:rFonts w:ascii="Times New Roman" w:hAnsi="Times New Roman"/>
+          <w:sz w:val="24"/>
+        </w:rPr>
+      </w:pPr>
+      <w:r>
+        <w:rPr>
+          <w:rFonts w:ascii="Times New Roman" w:hAnsi="Times New Roman"/>
+          <w:sz w:val="24"/>
+        </w:rPr>
+        <w:t xml:space="preserve"> </w:t>
+      </w:r>
+      <w:r>
+        <w:rPr>
+          <w:rFonts w:ascii="Times New Roman" w:hAnsi="Times New Roman"/>
+          <w:sz w:val="24"/>
+        </w:rPr>
+        <w:t>El Decreto Provincial N</w:t>
+      </w:r>
+      <w:r>
+        <w:rPr>
+          <w:rFonts w:ascii="Times New Roman" w:hAnsi="Times New Roman"/>
+          <w:sz w:val="24"/>
+        </w:rPr>
+        <w:t xml:space="preserve">º </w:t>
+      </w:r>
+      <w:r>
+        <w:rPr>
+          <w:rFonts w:ascii="Times New Roman" w:hAnsi="Times New Roman"/>
+          <w:sz w:val="24"/>
+        </w:rPr>
+        <w:t>680/3</w:t>
+      </w:r>
+      <w:r>
+        <w:rPr>
+          <w:rFonts w:ascii="Times New Roman" w:hAnsi="Times New Roman"/>
+          <w:sz w:val="24"/>
+        </w:rPr>
+        <w:t xml:space="preserve"> </w:t>
+      </w:r>
+      <w:r>
+        <w:rPr>
+          <w:rFonts w:ascii="Times New Roman" w:hAnsi="Times New Roman"/>
+          <w:sz w:val="24"/>
+        </w:rPr>
+        <w:t xml:space="preserve"> (</w:t>
       </w:r>
       <w:r>
         <w:rPr>
@@ -163,326 +138,122 @@
           <w:rFonts w:ascii="Times New Roman" w:hAnsi="Times New Roman"/>
           <w:sz w:val="24"/>
         </w:rPr>
-        <w:t>-06</w:t>
-      </w:r>
-      <w:r>
-        <w:rPr>
-          <w:rFonts w:ascii="Times New Roman" w:hAnsi="Times New Roman"/>
-          <w:sz w:val="24"/>
-        </w:rPr>
-        <w:t xml:space="preserve"> </w:t>
-      </w:r>
-      <w:r>
-        <w:rPr>
-          <w:rFonts w:ascii="Times New Roman" w:hAnsi="Times New Roman"/>
-          <w:sz w:val="24"/>
-        </w:rPr>
-        <w:t xml:space="preserve">                    (</w:t>
-      </w:r>
-      <w:r>
-        <w:rPr>
-          <w:rFonts w:ascii="Times New Roman" w:hAnsi="Times New Roman"/>
-          <w:sz w:val="24"/>
-        </w:rPr>
-        <w:t>Art.1º</w:t>
-      </w:r>
-      <w:r>
-        <w:rPr>
-          <w:rFonts w:ascii="Times New Roman" w:hAnsi="Times New Roman"/>
-          <w:sz w:val="24"/>
-        </w:rPr>
-        <w:t xml:space="preserve">) ; </w:t>
-      </w:r>
-      <w:r>
-        <w:rPr>
-          <w:rFonts w:ascii="Times New Roman" w:hAnsi="Times New Roman"/>
-          <w:sz w:val="24"/>
-        </w:rPr>
-        <w:t xml:space="preserve"> se fijan las Asignaciones señaladas en el Artículo 1º, puntos a</w:t>
-      </w:r>
-      <w:r>
-        <w:rPr>
-          <w:rFonts w:ascii="Times New Roman" w:hAnsi="Times New Roman"/>
-          <w:sz w:val="24"/>
-        </w:rPr>
-        <w:t xml:space="preserve">) </w:t>
-      </w:r>
-      <w:r>
-        <w:rPr>
-          <w:rFonts w:ascii="Times New Roman" w:hAnsi="Times New Roman"/>
-          <w:sz w:val="24"/>
-        </w:rPr>
-        <w:t xml:space="preserve"> </w:t>
-      </w:r>
-      <w:r>
-        <w:rPr>
-          <w:rFonts w:ascii="Times New Roman" w:hAnsi="Times New Roman"/>
-          <w:sz w:val="24"/>
-        </w:rPr>
-        <w:t>y b</w:t>
-      </w:r>
-      <w:r>
-        <w:rPr>
-          <w:rFonts w:ascii="Times New Roman" w:hAnsi="Times New Roman"/>
-          <w:sz w:val="24"/>
-        </w:rPr>
-        <w:t xml:space="preserve">) </w:t>
-      </w:r>
-      <w:r>
-        <w:rPr>
-          <w:rFonts w:ascii="Times New Roman" w:hAnsi="Times New Roman"/>
-          <w:sz w:val="24"/>
-        </w:rPr>
-        <w:t xml:space="preserve"> </w:t>
-      </w:r>
-      <w:r>
-        <w:rPr>
-          <w:rFonts w:ascii="Times New Roman" w:hAnsi="Times New Roman"/>
-          <w:sz w:val="24"/>
-        </w:rPr>
-        <w:t>del Decreto 2.684/3</w:t>
-      </w:r>
-      <w:r>
-        <w:rPr>
-          <w:rFonts w:ascii="Times New Roman" w:hAnsi="Times New Roman"/>
-          <w:sz w:val="24"/>
-        </w:rPr>
-        <w:t xml:space="preserve"> </w:t>
-      </w:r>
-      <w:r>
-        <w:rPr>
-          <w:rFonts w:ascii="Times New Roman" w:hAnsi="Times New Roman"/>
-          <w:sz w:val="24"/>
-        </w:rPr>
-        <w:t xml:space="preserve">                    (</w:t>
-      </w:r>
-      <w:r>
-        <w:rPr>
-          <w:rFonts w:ascii="Times New Roman" w:hAnsi="Times New Roman"/>
-          <w:sz w:val="24"/>
-        </w:rPr>
-        <w:t>ME</w:t>
-      </w:r>
-      <w:r>
-        <w:rPr>
-          <w:rFonts w:ascii="Times New Roman" w:hAnsi="Times New Roman"/>
-          <w:sz w:val="24"/>
-        </w:rPr>
-        <w:t xml:space="preserve">) </w:t>
-      </w:r>
-      <w:r>
-        <w:rPr>
-          <w:rFonts w:ascii="Times New Roman" w:hAnsi="Times New Roman"/>
-          <w:sz w:val="24"/>
-        </w:rPr>
-        <w:t xml:space="preserve"> </w:t>
-      </w:r>
-      <w:r>
-        <w:rPr>
-          <w:rFonts w:ascii="Times New Roman" w:hAnsi="Times New Roman"/>
-          <w:sz w:val="24"/>
-        </w:rPr>
-        <w:t>-04 en $72</w:t>
-      </w:r>
-      <w:r>
-        <w:rPr>
-          <w:rFonts w:ascii="Times New Roman" w:hAnsi="Times New Roman"/>
-          <w:sz w:val="24"/>
-        </w:rPr>
-        <w:t xml:space="preserve"> </w:t>
-      </w:r>
-      <w:r>
-        <w:rPr>
-          <w:rFonts w:ascii="Times New Roman" w:hAnsi="Times New Roman"/>
-          <w:sz w:val="24"/>
-        </w:rPr>
-        <w:t xml:space="preserve">                    (</w:t>
-      </w:r>
-      <w:r>
-        <w:rPr>
-          <w:rFonts w:ascii="Times New Roman" w:hAnsi="Times New Roman"/>
-          <w:sz w:val="24"/>
-        </w:rPr>
-        <w:t>Pesos Setenta y Dos</w:t>
-      </w:r>
-      <w:r>
-        <w:rPr>
-          <w:rFonts w:ascii="Times New Roman" w:hAnsi="Times New Roman"/>
-          <w:sz w:val="24"/>
-        </w:rPr>
-        <w:t xml:space="preserve">) </w:t>
-      </w:r>
-      <w:r>
-        <w:rPr>
-          <w:rFonts w:ascii="Times New Roman" w:hAnsi="Times New Roman"/>
-          <w:sz w:val="24"/>
-        </w:rPr>
-        <w:t xml:space="preserve"> </w:t>
-      </w:r>
-      <w:r>
-        <w:rPr>
-          <w:rFonts w:ascii="Times New Roman" w:hAnsi="Times New Roman"/>
-          <w:sz w:val="24"/>
-        </w:rPr>
-        <w:t>a partir del 01/01/07</w:t>
-      </w:r>
-      <w:r>
-        <w:rPr>
-          <w:rFonts w:ascii="Times New Roman" w:hAnsi="Times New Roman"/>
-          <w:sz w:val="24"/>
-        </w:rPr>
-        <w:t xml:space="preserve"> </w:t>
-      </w:r>
-      <w:r>
-        <w:rPr>
-          <w:rFonts w:ascii="Times New Roman" w:hAnsi="Times New Roman"/>
-          <w:sz w:val="24"/>
-        </w:rPr>
-        <w:t xml:space="preserve">                    (</w:t>
-      </w:r>
-      <w:r>
-        <w:rPr>
-          <w:rFonts w:ascii="Times New Roman" w:hAnsi="Times New Roman"/>
-          <w:sz w:val="24"/>
-        </w:rPr>
-        <w:t>Art. 2º</w:t>
-      </w:r>
-      <w:r>
-        <w:rPr>
-          <w:rFonts w:ascii="Times New Roman" w:hAnsi="Times New Roman"/>
-          <w:sz w:val="24"/>
-        </w:rPr>
-        <w:t xml:space="preserve">) </w:t>
-      </w:r>
-      <w:r>
-        <w:rPr>
-          <w:rFonts w:ascii="Times New Roman" w:hAnsi="Times New Roman"/>
-          <w:sz w:val="24"/>
-        </w:rPr>
-        <w:t xml:space="preserve"> </w:t>
-      </w:r>
-      <w:r>
-        <w:rPr>
-          <w:rFonts w:ascii="Times New Roman" w:hAnsi="Times New Roman"/>
-          <w:sz w:val="24"/>
-        </w:rPr>
-        <w:t>se establece desde la misma fecha el nuevo valor de las asignaciones por matrimonio, nacimiento y adopción</w:t>
-      </w:r>
-      <w:r>
-        <w:rPr>
-          <w:rFonts w:ascii="Times New Roman" w:hAnsi="Times New Roman"/>
-          <w:sz w:val="24"/>
-        </w:rPr>
-        <w:t xml:space="preserve"> </w:t>
-      </w:r>
-      <w:r>
-        <w:rPr>
-          <w:rFonts w:ascii="Times New Roman" w:hAnsi="Times New Roman"/>
-          <w:sz w:val="24"/>
-        </w:rPr>
-        <w:t xml:space="preserve">                    (</w:t>
-      </w:r>
-      <w:r>
-        <w:rPr>
-          <w:rFonts w:ascii="Times New Roman" w:hAnsi="Times New Roman"/>
-          <w:sz w:val="24"/>
-        </w:rPr>
-        <w:t>Art. 3º</w:t>
-      </w:r>
-      <w:r>
-        <w:rPr>
-          <w:rFonts w:ascii="Times New Roman" w:hAnsi="Times New Roman"/>
-          <w:sz w:val="24"/>
-        </w:rPr>
-        <w:t xml:space="preserve">) </w:t>
-      </w:r>
-      <w:r>
-        <w:rPr>
-          <w:rFonts w:ascii="Times New Roman" w:hAnsi="Times New Roman"/>
-          <w:sz w:val="24"/>
-        </w:rPr>
-        <w:t xml:space="preserve"> </w:t>
-      </w:r>
-      <w:r>
-        <w:rPr>
-          <w:rFonts w:ascii="Times New Roman" w:hAnsi="Times New Roman"/>
-          <w:sz w:val="24"/>
-        </w:rPr>
-        <w:t>y se otorga al personal de la administración Publica Provincial, por única vez, una ayuda escolar secundaria</w:t>
-      </w:r>
-      <w:r>
-        <w:rPr>
-          <w:rFonts w:ascii="Times New Roman" w:hAnsi="Times New Roman"/>
-          <w:sz w:val="24"/>
-        </w:rPr>
-        <w:t xml:space="preserve"> </w:t>
-      </w:r>
-      <w:r>
-        <w:rPr>
-          <w:rFonts w:ascii="Times New Roman" w:hAnsi="Times New Roman"/>
-          <w:sz w:val="24"/>
-        </w:rPr>
-        <w:t xml:space="preserve">                    (</w:t>
-      </w:r>
-      <w:r>
-        <w:rPr>
-          <w:rFonts w:ascii="Times New Roman" w:hAnsi="Times New Roman"/>
-          <w:sz w:val="24"/>
-        </w:rPr>
-        <w:t>Art. 4º</w:t>
-      </w:r>
-      <w:r>
-        <w:rPr>
-          <w:rFonts w:ascii="Times New Roman" w:hAnsi="Times New Roman"/>
-          <w:sz w:val="24"/>
-        </w:rPr>
-        <w:t xml:space="preserve">) ; </w:t>
+        <w:t>de fecha 09/03/07; y</w:t>
       </w:r>
     </w:p>
     <w:p>
       <w:pPr>
-        <w:spacing w:line="240" w:lineRule="auto"/>
-        <w:rPr>
-          <w:rFonts w:ascii="Times New Roman" w:hAnsi="Times New Roman"/>
-          <w:sz w:val="24"/>
-        </w:rPr>
-      </w:pPr>
-      <w:r>
-        <w:rPr>
-          <w:rFonts w:ascii="Times New Roman" w:hAnsi="Times New Roman"/>
-          <w:sz w:val="24"/>
-        </w:rPr>
-        <w:t>Que en su Artículo 5º invita a las Municipalidades a adherirse a sus disposiciones;</w:t>
+        <w:keepNext/>
+        <w:spacing w:before="240" w:after="120" w:line="240" w:lineRule="auto"/>
+        <w:jc w:val="left"/>
+        <w:rPr>
+          <w:rFonts w:ascii="Times New Roman" w:hAnsi="Times New Roman"/>
+          <w:b/>
+          <w:sz w:val="24"/>
+        </w:rPr>
+      </w:pPr>
+      <w:r>
+        <w:rPr>
+          <w:rFonts w:ascii="Times New Roman" w:hAnsi="Times New Roman"/>
+          <w:b/>
+          <w:sz w:val="24"/>
+        </w:rPr>
+        <w:t xml:space="preserve">CONSIDERANDO: </w:t>
       </w:r>
     </w:p>
     <w:p>
       <w:pPr>
-        <w:spacing w:line="240" w:lineRule="auto"/>
-        <w:rPr>
-          <w:rFonts w:ascii="Times New Roman" w:hAnsi="Times New Roman"/>
-          <w:sz w:val="24"/>
-        </w:rPr>
-      </w:pPr>
-      <w:r>
-        <w:rPr>
-          <w:rFonts w:ascii="Times New Roman" w:hAnsi="Times New Roman"/>
-          <w:sz w:val="24"/>
-        </w:rPr>
-        <w:t>Que esta Municipalidad se encuentra adherida por Ordenanza Nº 1.558/06 a las disposiciones del citado Decreto 4540/3</w:t>
-      </w:r>
-      <w:r>
-        <w:rPr>
-          <w:rFonts w:ascii="Times New Roman" w:hAnsi="Times New Roman"/>
-          <w:sz w:val="24"/>
-        </w:rPr>
-        <w:t xml:space="preserve"> </w:t>
-      </w:r>
-      <w:r>
-        <w:rPr>
-          <w:rFonts w:ascii="Times New Roman" w:hAnsi="Times New Roman"/>
-          <w:sz w:val="24"/>
-        </w:rPr>
-        <w:t xml:space="preserve">                    (</w:t>
+        <w:keepNext/>
+        <w:spacing w:after="120" w:line="240" w:lineRule="auto"/>
+        <w:jc w:val="left"/>
+        <w:rPr>
+          <w:rFonts w:ascii="Times New Roman" w:hAnsi="Times New Roman"/>
+          <w:sz w:val="24"/>
+        </w:rPr>
+      </w:pPr>
+      <w:r>
+        <w:rPr>
+          <w:rFonts w:ascii="Times New Roman" w:hAnsi="Times New Roman"/>
+          <w:sz w:val="24"/>
+        </w:rPr>
+        <w:t xml:space="preserve"> </w:t>
+      </w:r>
+      <w:r>
+        <w:rPr>
+          <w:rFonts w:ascii="Times New Roman" w:hAnsi="Times New Roman"/>
+          <w:sz w:val="24"/>
+        </w:rPr>
+        <w:t>Que mediante el citado Decreto se prorroga hasta el 31 de Diciembre de 2007, la vigencia de los Articulos 1</w:t>
+      </w:r>
+      <w:r>
+        <w:rPr>
+          <w:rFonts w:ascii="Times New Roman" w:hAnsi="Times New Roman"/>
+          <w:sz w:val="24"/>
+        </w:rPr>
+        <w:t xml:space="preserve">º </w:t>
+      </w:r>
+      <w:r>
+        <w:rPr>
+          <w:rFonts w:ascii="Times New Roman" w:hAnsi="Times New Roman"/>
+          <w:sz w:val="24"/>
+        </w:rPr>
+        <w:t>, 2</w:t>
+      </w:r>
+      <w:r>
+        <w:rPr>
+          <w:rFonts w:ascii="Times New Roman" w:hAnsi="Times New Roman"/>
+          <w:sz w:val="24"/>
+        </w:rPr>
+        <w:t xml:space="preserve">º </w:t>
+      </w:r>
+      <w:r>
+        <w:rPr>
+          <w:rFonts w:ascii="Times New Roman" w:hAnsi="Times New Roman"/>
+          <w:sz w:val="24"/>
+        </w:rPr>
+        <w:t>y 3</w:t>
+      </w:r>
+      <w:r>
+        <w:rPr>
+          <w:rFonts w:ascii="Times New Roman" w:hAnsi="Times New Roman"/>
+          <w:sz w:val="24"/>
+        </w:rPr>
+        <w:t xml:space="preserve">º </w:t>
+      </w:r>
+      <w:r>
+        <w:rPr>
+          <w:rFonts w:ascii="Times New Roman" w:hAnsi="Times New Roman"/>
+          <w:sz w:val="24"/>
+        </w:rPr>
+        <w:t>del Decreto N</w:t>
+      </w:r>
+      <w:r>
+        <w:rPr>
+          <w:rFonts w:ascii="Times New Roman" w:hAnsi="Times New Roman"/>
+          <w:sz w:val="24"/>
+        </w:rPr>
+        <w:t xml:space="preserve">º </w:t>
+      </w:r>
+      <w:r>
+        <w:rPr>
+          <w:rFonts w:ascii="Times New Roman" w:hAnsi="Times New Roman"/>
+          <w:sz w:val="24"/>
+        </w:rPr>
+        <w:t>4540/3</w:t>
+      </w:r>
+      <w:r>
+        <w:rPr>
+          <w:rFonts w:ascii="Times New Roman" w:hAnsi="Times New Roman"/>
+          <w:sz w:val="24"/>
+        </w:rPr>
+        <w:t xml:space="preserve"> </w:t>
+      </w:r>
+      <w:r>
+        <w:rPr>
+          <w:rFonts w:ascii="Times New Roman" w:hAnsi="Times New Roman"/>
+          <w:sz w:val="24"/>
+        </w:rPr>
+        <w:t xml:space="preserve"> (</w:t>
       </w:r>
       <w:r>
         <w:rPr>
@@ -510,21 +281,112 @@
           <w:rFonts w:ascii="Times New Roman" w:hAnsi="Times New Roman"/>
           <w:sz w:val="24"/>
         </w:rPr>
-        <w:t>y por Ordenanza Nº 1406/04 al Decreto Nº 2.684/3</w:t>
-      </w:r>
-      <w:r>
-        <w:rPr>
-          <w:rFonts w:ascii="Times New Roman" w:hAnsi="Times New Roman"/>
-          <w:sz w:val="24"/>
-        </w:rPr>
-        <w:t xml:space="preserve"> </w:t>
-      </w:r>
-      <w:r>
-        <w:rPr>
-          <w:rFonts w:ascii="Times New Roman" w:hAnsi="Times New Roman"/>
-          <w:sz w:val="24"/>
-        </w:rPr>
-        <w:t xml:space="preserve">                    (</w:t>
+        <w:t>-06</w:t>
+      </w:r>
+      <w:r>
+        <w:rPr>
+          <w:rFonts w:ascii="Times New Roman" w:hAnsi="Times New Roman"/>
+          <w:sz w:val="24"/>
+        </w:rPr>
+        <w:t xml:space="preserve"> </w:t>
+      </w:r>
+      <w:r>
+        <w:rPr>
+          <w:rFonts w:ascii="Times New Roman" w:hAnsi="Times New Roman"/>
+          <w:sz w:val="24"/>
+        </w:rPr>
+        <w:t xml:space="preserve"> (</w:t>
+      </w:r>
+      <w:r>
+        <w:rPr>
+          <w:rFonts w:ascii="Times New Roman" w:hAnsi="Times New Roman"/>
+          <w:sz w:val="24"/>
+        </w:rPr>
+        <w:t>Art.1</w:t>
+      </w:r>
+      <w:r>
+        <w:rPr>
+          <w:rFonts w:ascii="Times New Roman" w:hAnsi="Times New Roman"/>
+          <w:sz w:val="24"/>
+        </w:rPr>
+        <w:t xml:space="preserve">º ) ; </w:t>
+      </w:r>
+      <w:r>
+        <w:rPr>
+          <w:rFonts w:ascii="Times New Roman" w:hAnsi="Times New Roman"/>
+          <w:sz w:val="24"/>
+        </w:rPr>
+        <w:t xml:space="preserve"> se fijan las Asignaciones señaladas en el Artículo 1</w:t>
+      </w:r>
+      <w:r>
+        <w:rPr>
+          <w:rFonts w:ascii="Times New Roman" w:hAnsi="Times New Roman"/>
+          <w:sz w:val="24"/>
+        </w:rPr>
+        <w:t xml:space="preserve">º </w:t>
+      </w:r>
+      <w:r>
+        <w:rPr>
+          <w:rFonts w:ascii="Times New Roman" w:hAnsi="Times New Roman"/>
+          <w:sz w:val="24"/>
+        </w:rPr>
+        <w:t>, puntos a</w:t>
+      </w:r>
+      <w:r>
+        <w:rPr>
+          <w:rFonts w:ascii="Times New Roman" w:hAnsi="Times New Roman"/>
+          <w:sz w:val="24"/>
+        </w:rPr>
+        <w:t xml:space="preserve">) </w:t>
+      </w:r>
+      <w:r>
+        <w:rPr>
+          <w:rFonts w:ascii="Times New Roman" w:hAnsi="Times New Roman"/>
+          <w:sz w:val="24"/>
+        </w:rPr>
+        <w:t xml:space="preserve"> </w:t>
+      </w:r>
+      <w:r>
+        <w:rPr>
+          <w:rFonts w:ascii="Times New Roman" w:hAnsi="Times New Roman"/>
+          <w:sz w:val="24"/>
+        </w:rPr>
+        <w:t>y b</w:t>
+      </w:r>
+      <w:r>
+        <w:rPr>
+          <w:rFonts w:ascii="Times New Roman" w:hAnsi="Times New Roman"/>
+          <w:sz w:val="24"/>
+        </w:rPr>
+        <w:t xml:space="preserve">) </w:t>
+      </w:r>
+      <w:r>
+        <w:rPr>
+          <w:rFonts w:ascii="Times New Roman" w:hAnsi="Times New Roman"/>
+          <w:sz w:val="24"/>
+        </w:rPr>
+        <w:t xml:space="preserve"> </w:t>
+      </w:r>
+      <w:r>
+        <w:rPr>
+          <w:rFonts w:ascii="Times New Roman" w:hAnsi="Times New Roman"/>
+          <w:sz w:val="24"/>
+        </w:rPr>
+        <w:t>del Decreto 2.684/3</w:t>
+      </w:r>
+      <w:r>
+        <w:rPr>
+          <w:rFonts w:ascii="Times New Roman" w:hAnsi="Times New Roman"/>
+          <w:sz w:val="24"/>
+        </w:rPr>
+        <w:t xml:space="preserve"> </w:t>
+      </w:r>
+      <w:r>
+        <w:rPr>
+          <w:rFonts w:ascii="Times New Roman" w:hAnsi="Times New Roman"/>
+          <w:sz w:val="24"/>
+        </w:rPr>
+        <w:t xml:space="preserve"> (</w:t>
       </w:r>
       <w:r>
         <w:rPr>
@@ -552,237 +414,668 @@
           <w:rFonts w:ascii="Times New Roman" w:hAnsi="Times New Roman"/>
           <w:sz w:val="24"/>
         </w:rPr>
-        <w:t>-04;</w:t>
+        <w:t>-04 en $72</w:t>
+      </w:r>
+      <w:r>
+        <w:rPr>
+          <w:rFonts w:ascii="Times New Roman" w:hAnsi="Times New Roman"/>
+          <w:sz w:val="24"/>
+        </w:rPr>
+        <w:t xml:space="preserve"> </w:t>
+      </w:r>
+      <w:r>
+        <w:rPr>
+          <w:rFonts w:ascii="Times New Roman" w:hAnsi="Times New Roman"/>
+          <w:sz w:val="24"/>
+        </w:rPr>
+        <w:t xml:space="preserve"> (</w:t>
+      </w:r>
+      <w:r>
+        <w:rPr>
+          <w:rFonts w:ascii="Times New Roman" w:hAnsi="Times New Roman"/>
+          <w:sz w:val="24"/>
+        </w:rPr>
+        <w:t>Pesos Setenta y Dos</w:t>
+      </w:r>
+      <w:r>
+        <w:rPr>
+          <w:rFonts w:ascii="Times New Roman" w:hAnsi="Times New Roman"/>
+          <w:sz w:val="24"/>
+        </w:rPr>
+        <w:t xml:space="preserve">) </w:t>
+      </w:r>
+      <w:r>
+        <w:rPr>
+          <w:rFonts w:ascii="Times New Roman" w:hAnsi="Times New Roman"/>
+          <w:sz w:val="24"/>
+        </w:rPr>
+        <w:t xml:space="preserve"> </w:t>
+      </w:r>
+      <w:r>
+        <w:rPr>
+          <w:rFonts w:ascii="Times New Roman" w:hAnsi="Times New Roman"/>
+          <w:sz w:val="24"/>
+        </w:rPr>
+        <w:t>a partir del 01/01/07</w:t>
+      </w:r>
+      <w:r>
+        <w:rPr>
+          <w:rFonts w:ascii="Times New Roman" w:hAnsi="Times New Roman"/>
+          <w:sz w:val="24"/>
+        </w:rPr>
+        <w:t xml:space="preserve"> </w:t>
+      </w:r>
+      <w:r>
+        <w:rPr>
+          <w:rFonts w:ascii="Times New Roman" w:hAnsi="Times New Roman"/>
+          <w:sz w:val="24"/>
+        </w:rPr>
+        <w:t xml:space="preserve"> (</w:t>
+      </w:r>
+      <w:r>
+        <w:rPr>
+          <w:rFonts w:ascii="Times New Roman" w:hAnsi="Times New Roman"/>
+          <w:sz w:val="24"/>
+        </w:rPr>
+        <w:t>Art. 2</w:t>
+      </w:r>
+      <w:r>
+        <w:rPr>
+          <w:rFonts w:ascii="Times New Roman" w:hAnsi="Times New Roman"/>
+          <w:sz w:val="24"/>
+        </w:rPr>
+        <w:t xml:space="preserve">º ) </w:t>
+      </w:r>
+      <w:r>
+        <w:rPr>
+          <w:rFonts w:ascii="Times New Roman" w:hAnsi="Times New Roman"/>
+          <w:sz w:val="24"/>
+        </w:rPr>
+        <w:t xml:space="preserve"> </w:t>
+      </w:r>
+      <w:r>
+        <w:rPr>
+          <w:rFonts w:ascii="Times New Roman" w:hAnsi="Times New Roman"/>
+          <w:sz w:val="24"/>
+        </w:rPr>
+        <w:t>se establece desde la misma fecha el nuevo valor de las asignaciones por matrimonio, nacimiento y adopción</w:t>
+      </w:r>
+      <w:r>
+        <w:rPr>
+          <w:rFonts w:ascii="Times New Roman" w:hAnsi="Times New Roman"/>
+          <w:sz w:val="24"/>
+        </w:rPr>
+        <w:t xml:space="preserve"> </w:t>
+      </w:r>
+      <w:r>
+        <w:rPr>
+          <w:rFonts w:ascii="Times New Roman" w:hAnsi="Times New Roman"/>
+          <w:sz w:val="24"/>
+        </w:rPr>
+        <w:t xml:space="preserve"> (</w:t>
+      </w:r>
+      <w:r>
+        <w:rPr>
+          <w:rFonts w:ascii="Times New Roman" w:hAnsi="Times New Roman"/>
+          <w:sz w:val="24"/>
+        </w:rPr>
+        <w:t>Art. 3</w:t>
+      </w:r>
+      <w:r>
+        <w:rPr>
+          <w:rFonts w:ascii="Times New Roman" w:hAnsi="Times New Roman"/>
+          <w:sz w:val="24"/>
+        </w:rPr>
+        <w:t xml:space="preserve">º ) </w:t>
+      </w:r>
+      <w:r>
+        <w:rPr>
+          <w:rFonts w:ascii="Times New Roman" w:hAnsi="Times New Roman"/>
+          <w:sz w:val="24"/>
+        </w:rPr>
+        <w:t xml:space="preserve"> </w:t>
+      </w:r>
+      <w:r>
+        <w:rPr>
+          <w:rFonts w:ascii="Times New Roman" w:hAnsi="Times New Roman"/>
+          <w:sz w:val="24"/>
+        </w:rPr>
+        <w:t>y se otorga al personal de la administración Publica Provincial, por única vez, una ayuda escolar secundaria</w:t>
+      </w:r>
+      <w:r>
+        <w:rPr>
+          <w:rFonts w:ascii="Times New Roman" w:hAnsi="Times New Roman"/>
+          <w:sz w:val="24"/>
+        </w:rPr>
+        <w:t xml:space="preserve"> </w:t>
+      </w:r>
+      <w:r>
+        <w:rPr>
+          <w:rFonts w:ascii="Times New Roman" w:hAnsi="Times New Roman"/>
+          <w:sz w:val="24"/>
+        </w:rPr>
+        <w:t xml:space="preserve"> (</w:t>
+      </w:r>
+      <w:r>
+        <w:rPr>
+          <w:rFonts w:ascii="Times New Roman" w:hAnsi="Times New Roman"/>
+          <w:sz w:val="24"/>
+        </w:rPr>
+        <w:t>Art. 4</w:t>
+      </w:r>
+      <w:r>
+        <w:rPr>
+          <w:rFonts w:ascii="Times New Roman" w:hAnsi="Times New Roman"/>
+          <w:sz w:val="24"/>
+        </w:rPr>
+        <w:t xml:space="preserve">º ) ; </w:t>
       </w:r>
     </w:p>
     <w:p>
       <w:pPr>
-        <w:spacing w:line="240" w:lineRule="auto"/>
-        <w:rPr>
-          <w:rFonts w:ascii="Times New Roman" w:hAnsi="Times New Roman"/>
-          <w:sz w:val="24"/>
-        </w:rPr>
-      </w:pPr>
-      <w:r>
-        <w:rPr>
-          <w:rFonts w:ascii="Times New Roman" w:hAnsi="Times New Roman"/>
-          <w:sz w:val="24"/>
-        </w:rPr>
-        <w:t>Que esta gestión ha procurado mejorar las condiciones económicas de los empleados municipales, lo cual se plasmo en las adhesiones a los incrementos que oportunamente acordara a los agentes públicos el Gobierno Provincial;</w:t>
+        <w:keepNext/>
+        <w:spacing w:after="120" w:line="240" w:lineRule="auto"/>
+        <w:jc w:val="left"/>
+        <w:rPr>
+          <w:rFonts w:ascii="Times New Roman" w:hAnsi="Times New Roman"/>
+          <w:sz w:val="24"/>
+        </w:rPr>
+      </w:pPr>
+      <w:r>
+        <w:rPr>
+          <w:rFonts w:ascii="Times New Roman" w:hAnsi="Times New Roman"/>
+          <w:sz w:val="24"/>
+        </w:rPr>
+        <w:t>Que en su Artículo 5</w:t>
+      </w:r>
+      <w:r>
+        <w:rPr>
+          <w:rFonts w:ascii="Times New Roman" w:hAnsi="Times New Roman"/>
+          <w:sz w:val="24"/>
+        </w:rPr>
+        <w:t xml:space="preserve">º </w:t>
+      </w:r>
+      <w:r>
+        <w:rPr>
+          <w:rFonts w:ascii="Times New Roman" w:hAnsi="Times New Roman"/>
+          <w:sz w:val="24"/>
+        </w:rPr>
+        <w:t>invita a las Municipalidades a adherirse a sus disposiciones;</w:t>
       </w:r>
     </w:p>
     <w:p>
       <w:pPr>
-        <w:spacing w:line="240" w:lineRule="auto"/>
-        <w:jc w:val="center"/>
-        <w:rPr>
-          <w:rFonts w:ascii="Times New Roman" w:hAnsi="Times New Roman"/>
-          <w:sz w:val="24"/>
-        </w:rPr>
-      </w:pPr>
-      <w:r>
-        <w:rPr>
-          <w:rFonts w:ascii="Times New Roman" w:hAnsi="Times New Roman"/>
-          <w:sz w:val="24"/>
-        </w:rPr>
-        <w:t xml:space="preserve">POR </w:t>
-      </w:r>
-      <w:r>
-        <w:rPr>
-          <w:rFonts w:ascii="Times New Roman" w:hAnsi="Times New Roman"/>
-          <w:sz w:val="24"/>
-        </w:rPr>
-        <w:t>EL CONCEJO DELIBERANTE SANCIONA CON FUERZA DE ORDENANZA</w:t>
-      </w:r>
-      <w:r>
-        <w:rPr>
-          <w:rFonts w:ascii="Times New Roman" w:hAnsi="Times New Roman"/>
-          <w:sz w:val="24"/>
-        </w:rPr>
-        <w:t>:</w:t>
+        <w:keepNext/>
+        <w:spacing w:after="120" w:line="240" w:lineRule="auto"/>
+        <w:jc w:val="left"/>
+        <w:rPr>
+          <w:rFonts w:ascii="Times New Roman" w:hAnsi="Times New Roman"/>
+          <w:sz w:val="24"/>
+        </w:rPr>
+      </w:pPr>
+      <w:r>
+        <w:rPr>
+          <w:rFonts w:ascii="Times New Roman" w:hAnsi="Times New Roman"/>
+          <w:sz w:val="24"/>
+        </w:rPr>
+        <w:t>Que esta Municipalidad se encuentra adherida por Ordenanza N</w:t>
+      </w:r>
+      <w:r>
+        <w:rPr>
+          <w:rFonts w:ascii="Times New Roman" w:hAnsi="Times New Roman"/>
+          <w:sz w:val="24"/>
+        </w:rPr>
+        <w:t xml:space="preserve">º </w:t>
+      </w:r>
+      <w:r>
+        <w:rPr>
+          <w:rFonts w:ascii="Times New Roman" w:hAnsi="Times New Roman"/>
+          <w:sz w:val="24"/>
+        </w:rPr>
+        <w:t>1.558/06 a las disposiciones del citado Decreto 4540/3</w:t>
+      </w:r>
+      <w:r>
+        <w:rPr>
+          <w:rFonts w:ascii="Times New Roman" w:hAnsi="Times New Roman"/>
+          <w:sz w:val="24"/>
+        </w:rPr>
+        <w:t xml:space="preserve"> </w:t>
+      </w:r>
+      <w:r>
+        <w:rPr>
+          <w:rFonts w:ascii="Times New Roman" w:hAnsi="Times New Roman"/>
+          <w:sz w:val="24"/>
+        </w:rPr>
+        <w:t xml:space="preserve"> (</w:t>
+      </w:r>
+      <w:r>
+        <w:rPr>
+          <w:rFonts w:ascii="Times New Roman" w:hAnsi="Times New Roman"/>
+          <w:sz w:val="24"/>
+        </w:rPr>
+        <w:t>ME</w:t>
+      </w:r>
+      <w:r>
+        <w:rPr>
+          <w:rFonts w:ascii="Times New Roman" w:hAnsi="Times New Roman"/>
+          <w:sz w:val="24"/>
+        </w:rPr>
+        <w:t xml:space="preserve">) </w:t>
+      </w:r>
+      <w:r>
+        <w:rPr>
+          <w:rFonts w:ascii="Times New Roman" w:hAnsi="Times New Roman"/>
+          <w:sz w:val="24"/>
+        </w:rPr>
+        <w:t xml:space="preserve"> </w:t>
+      </w:r>
+      <w:r>
+        <w:rPr>
+          <w:rFonts w:ascii="Times New Roman" w:hAnsi="Times New Roman"/>
+          <w:sz w:val="24"/>
+        </w:rPr>
+        <w:t>y por Ordenanza N</w:t>
+      </w:r>
+      <w:r>
+        <w:rPr>
+          <w:rFonts w:ascii="Times New Roman" w:hAnsi="Times New Roman"/>
+          <w:sz w:val="24"/>
+        </w:rPr>
+        <w:t xml:space="preserve">º </w:t>
+      </w:r>
+      <w:r>
+        <w:rPr>
+          <w:rFonts w:ascii="Times New Roman" w:hAnsi="Times New Roman"/>
+          <w:sz w:val="24"/>
+        </w:rPr>
+        <w:t>1406/04 al Decreto N</w:t>
+      </w:r>
+      <w:r>
+        <w:rPr>
+          <w:rFonts w:ascii="Times New Roman" w:hAnsi="Times New Roman"/>
+          <w:sz w:val="24"/>
+        </w:rPr>
+        <w:t xml:space="preserve">º </w:t>
+      </w:r>
+      <w:r>
+        <w:rPr>
+          <w:rFonts w:ascii="Times New Roman" w:hAnsi="Times New Roman"/>
+          <w:sz w:val="24"/>
+        </w:rPr>
+        <w:t>2.684/3</w:t>
+      </w:r>
+      <w:r>
+        <w:rPr>
+          <w:rFonts w:ascii="Times New Roman" w:hAnsi="Times New Roman"/>
+          <w:sz w:val="24"/>
+        </w:rPr>
+        <w:t xml:space="preserve"> </w:t>
+      </w:r>
+      <w:r>
+        <w:rPr>
+          <w:rFonts w:ascii="Times New Roman" w:hAnsi="Times New Roman"/>
+          <w:sz w:val="24"/>
+        </w:rPr>
+        <w:t xml:space="preserve"> (</w:t>
+      </w:r>
+      <w:r>
+        <w:rPr>
+          <w:rFonts w:ascii="Times New Roman" w:hAnsi="Times New Roman"/>
+          <w:sz w:val="24"/>
+        </w:rPr>
+        <w:t>ME</w:t>
+      </w:r>
+      <w:r>
+        <w:rPr>
+          <w:rFonts w:ascii="Times New Roman" w:hAnsi="Times New Roman"/>
+          <w:sz w:val="24"/>
+        </w:rPr>
+        <w:t xml:space="preserve">) </w:t>
+      </w:r>
+      <w:r>
+        <w:rPr>
+          <w:rFonts w:ascii="Times New Roman" w:hAnsi="Times New Roman"/>
+          <w:sz w:val="24"/>
+        </w:rPr>
+        <w:t xml:space="preserve"> </w:t>
+      </w:r>
+      <w:r>
+        <w:rPr>
+          <w:rFonts w:ascii="Times New Roman" w:hAnsi="Times New Roman"/>
+          <w:sz w:val="24"/>
+        </w:rPr>
+        <w:t>-04;</w:t>
       </w:r>
     </w:p>
     <w:p>
       <w:pPr>
-        <w:spacing w:line="240" w:lineRule="auto"/>
-        <w:rPr>
-          <w:rFonts w:ascii="Times New Roman" w:hAnsi="Times New Roman"/>
-          <w:sz w:val="24"/>
-        </w:rPr>
-      </w:pPr>
-      <w:r>
-        <w:rPr>
-          <w:rFonts w:ascii="Times New Roman" w:hAnsi="Times New Roman"/>
-          <w:sz w:val="24"/>
-        </w:rPr>
-        <w:t>ARTICULO PRIMERO</w:t>
-      </w:r>
-      <w:r>
-        <w:rPr>
-          <w:rFonts w:ascii="Times New Roman" w:hAnsi="Times New Roman"/>
-          <w:sz w:val="24"/>
-        </w:rPr>
-        <w:t xml:space="preserve">: </w:t>
-      </w:r>
-      <w:r>
-        <w:rPr>
-          <w:rFonts w:ascii="Times New Roman" w:hAnsi="Times New Roman"/>
-          <w:sz w:val="24"/>
-        </w:rPr>
-        <w:t>D</w:t>
-      </w:r>
-      <w:r>
-        <w:rPr>
-          <w:rFonts w:ascii="Times New Roman" w:hAnsi="Times New Roman"/>
-          <w:sz w:val="24"/>
-        </w:rPr>
-        <w:t>ISPONESE la adhesión de la Municipalidad de Yerba Buena a las disposiciones del Decreto Provincial Nº 680/3</w:t>
-      </w:r>
-      <w:r>
-        <w:rPr>
-          <w:rFonts w:ascii="Times New Roman" w:hAnsi="Times New Roman"/>
-          <w:sz w:val="24"/>
-        </w:rPr>
-        <w:t xml:space="preserve"> </w:t>
-      </w:r>
-      <w:r>
-        <w:rPr>
-          <w:rFonts w:ascii="Times New Roman" w:hAnsi="Times New Roman"/>
-          <w:sz w:val="24"/>
-        </w:rPr>
-        <w:t xml:space="preserve">                    (</w:t>
-      </w:r>
-      <w:r>
-        <w:rPr>
-          <w:rFonts w:ascii="Times New Roman" w:hAnsi="Times New Roman"/>
-          <w:sz w:val="24"/>
-        </w:rPr>
-        <w:t>ME</w:t>
-      </w:r>
-      <w:r>
-        <w:rPr>
-          <w:rFonts w:ascii="Times New Roman" w:hAnsi="Times New Roman"/>
-          <w:sz w:val="24"/>
-        </w:rPr>
-        <w:t xml:space="preserve">) </w:t>
-      </w:r>
-      <w:r>
-        <w:rPr>
-          <w:rFonts w:ascii="Times New Roman" w:hAnsi="Times New Roman"/>
-          <w:sz w:val="24"/>
-        </w:rPr>
-        <w:t xml:space="preserve"> </w:t>
-      </w:r>
-      <w:r>
-        <w:rPr>
-          <w:rFonts w:ascii="Times New Roman" w:hAnsi="Times New Roman"/>
-          <w:sz w:val="24"/>
-        </w:rPr>
-        <w:t>del 09/03/07.</w:t>
+        <w:keepNext/>
+        <w:spacing w:after="120" w:line="240" w:lineRule="auto"/>
+        <w:jc w:val="left"/>
+        <w:rPr>
+          <w:rFonts w:ascii="Times New Roman" w:hAnsi="Times New Roman"/>
+          <w:sz w:val="24"/>
+        </w:rPr>
+      </w:pPr>
+      <w:r>
+        <w:rPr>
+          <w:rFonts w:ascii="Times New Roman" w:hAnsi="Times New Roman"/>
+          <w:sz w:val="24"/>
+        </w:rPr>
+        <w:t>Que esta gestión ha procurado mejorar las condiciones económicas de los empleados municipales, lo cual se plasmo en las adhesiones a los incrementos que oportunamente acordara a los agentes públicos el Gobierno Provincial;</w:t>
       </w:r>
     </w:p>
     <w:p>
       <w:pPr>
-        <w:spacing w:line="240" w:lineRule="auto"/>
-        <w:rPr>
-          <w:rFonts w:ascii="Times New Roman" w:hAnsi="Times New Roman"/>
-          <w:sz w:val="24"/>
-        </w:rPr>
-      </w:pPr>
-      <w:r>
-        <w:rPr>
-          <w:rFonts w:ascii="Times New Roman" w:hAnsi="Times New Roman"/>
-          <w:sz w:val="24"/>
-        </w:rPr>
-        <w:t>ARTICULO SEGUNDO</w:t>
-      </w:r>
-      <w:r>
-        <w:rPr>
-          <w:rFonts w:ascii="Times New Roman" w:hAnsi="Times New Roman"/>
-          <w:sz w:val="24"/>
-        </w:rPr>
-        <w:t xml:space="preserve">: </w:t>
-      </w:r>
-      <w:r>
-        <w:rPr>
-          <w:rFonts w:ascii="Times New Roman" w:hAnsi="Times New Roman"/>
-          <w:sz w:val="24"/>
-        </w:rPr>
-        <w:t>AUTORIZASE al Departamento Ejecutivo de la Municipalidad de Yerba Buena a CEDER a favor del Superior Gobierno de la Provincia de Tucumán los montos necesarios de los importes que por coparticipación Federal –Ley 6316-, Fondo de Desarrollo del Interior – Ley Nº 6650 y modificatorias- y/o cualquier otro recurso de jurisdicción Provincial y/o Nacional que pudiera corresponderle al Municipio, con excepción de la recaudación propia; con destino a la amortización de la Asistencia Financiera Reintegrable hasta el monto que surja de la Planilla Salarial, por aplicación del Decreto en cuestión.</w:t>
+        <w:keepNext/>
+        <w:spacing w:before="360" w:after="360" w:line="240" w:lineRule="auto"/>
+        <w:ind w:left="1984" w:right="1984"/>
+        <w:jc w:val="center"/>
+        <w:rPr>
+          <w:rFonts w:ascii="Times New Roman" w:hAnsi="Times New Roman"/>
+          <w:sz w:val="24"/>
+        </w:rPr>
+      </w:pPr>
+      <w:r>
+        <w:rPr>
+          <w:rFonts w:ascii="Times New Roman" w:hAnsi="Times New Roman"/>
+          <w:b/>
+          <w:sz w:val="24"/>
+        </w:rPr>
+        <w:t>EL CONCEJO DELIBERANTE SANCIONA CON FUERZA DE ORDENANZA</w:t>
+      </w:r>
+      <w:r>
+        <w:rPr>
+          <w:rFonts w:ascii="Times New Roman" w:hAnsi="Times New Roman"/>
+          <w:sz w:val="24"/>
+        </w:rPr>
+        <w:t>:</w:t>
       </w:r>
     </w:p>
     <w:p>
       <w:pPr>
-        <w:spacing w:line="240" w:lineRule="auto"/>
-        <w:rPr>
-          <w:rFonts w:ascii="Times New Roman" w:hAnsi="Times New Roman"/>
-          <w:sz w:val="24"/>
-        </w:rPr>
-      </w:pPr>
-      <w:r>
-        <w:rPr>
-          <w:rFonts w:ascii="Times New Roman" w:hAnsi="Times New Roman"/>
-          <w:sz w:val="24"/>
-        </w:rPr>
-        <w:t>ARTICULO TERCERO</w:t>
-      </w:r>
-      <w:r>
-        <w:rPr>
-          <w:rFonts w:ascii="Times New Roman" w:hAnsi="Times New Roman"/>
-          <w:sz w:val="24"/>
-        </w:rPr>
-        <w:t xml:space="preserve">: </w:t>
-      </w:r>
-      <w:r>
-        <w:rPr>
-          <w:rFonts w:ascii="Times New Roman" w:hAnsi="Times New Roman"/>
-          <w:sz w:val="24"/>
-        </w:rPr>
-        <w:t>AUTORIZASE al Superior Gobierno de la Provincia de Tucumán a retener los montos necesarios de los importes que por Coparticipación Federal –Ley Nº 6316-, Fondo de Desarrollo del Interior – Ley Nº 6650 y modificatorias- al Municipio, para atender los servicios de amortización de la Asistencia Financiera Reintegrable por aplicación del Decreto en cuestión.</w:t>
+        <w:keepNext/>
+        <w:spacing w:after="120" w:line="240" w:lineRule="auto"/>
+        <w:jc w:val="left"/>
+        <w:rPr>
+          <w:rFonts w:ascii="Times New Roman" w:hAnsi="Times New Roman"/>
+          <w:sz w:val="24"/>
+        </w:rPr>
+      </w:pPr>
+      <w:r>
+        <w:rPr>
+          <w:rFonts w:ascii="Times New Roman" w:hAnsi="Times New Roman"/>
+          <w:sz w:val="24"/>
+          <w:u w:val="single"/>
+        </w:rPr>
+        <w:t>ARTICULO PRIMERO</w:t>
+      </w:r>
+      <w:r>
+        <w:rPr>
+          <w:rFonts w:ascii="Times New Roman" w:hAnsi="Times New Roman"/>
+          <w:sz w:val="24"/>
+          <w:u w:val="single"/>
+        </w:rPr>
+        <w:t>:</w:t>
+      </w:r>
+      <w:r>
+        <w:rPr>
+          <w:rFonts w:ascii="Times New Roman" w:hAnsi="Times New Roman"/>
+          <w:sz w:val="24"/>
+        </w:rPr>
+        <w:t xml:space="preserve"> </w:t>
+      </w:r>
+      <w:r>
+        <w:rPr>
+          <w:rFonts w:ascii="Times New Roman" w:hAnsi="Times New Roman"/>
+          <w:sz w:val="24"/>
+        </w:rPr>
+        <w:t>D</w:t>
+      </w:r>
+      <w:r>
+        <w:rPr>
+          <w:rFonts w:ascii="Times New Roman" w:hAnsi="Times New Roman"/>
+          <w:sz w:val="24"/>
+        </w:rPr>
+        <w:t>ISPONESE la adhesión de la Municipalidad de Yerba Buena a las disposiciones del Decreto Provincial N</w:t>
+      </w:r>
+      <w:r>
+        <w:rPr>
+          <w:rFonts w:ascii="Times New Roman" w:hAnsi="Times New Roman"/>
+          <w:sz w:val="24"/>
+        </w:rPr>
+        <w:t xml:space="preserve">º </w:t>
+      </w:r>
+      <w:r>
+        <w:rPr>
+          <w:rFonts w:ascii="Times New Roman" w:hAnsi="Times New Roman"/>
+          <w:sz w:val="24"/>
+        </w:rPr>
+        <w:t>680/3</w:t>
+      </w:r>
+      <w:r>
+        <w:rPr>
+          <w:rFonts w:ascii="Times New Roman" w:hAnsi="Times New Roman"/>
+          <w:sz w:val="24"/>
+        </w:rPr>
+        <w:t xml:space="preserve"> </w:t>
+      </w:r>
+      <w:r>
+        <w:rPr>
+          <w:rFonts w:ascii="Times New Roman" w:hAnsi="Times New Roman"/>
+          <w:sz w:val="24"/>
+        </w:rPr>
+        <w:t xml:space="preserve"> (</w:t>
+      </w:r>
+      <w:r>
+        <w:rPr>
+          <w:rFonts w:ascii="Times New Roman" w:hAnsi="Times New Roman"/>
+          <w:sz w:val="24"/>
+        </w:rPr>
+        <w:t>ME</w:t>
+      </w:r>
+      <w:r>
+        <w:rPr>
+          <w:rFonts w:ascii="Times New Roman" w:hAnsi="Times New Roman"/>
+          <w:sz w:val="24"/>
+        </w:rPr>
+        <w:t xml:space="preserve">) </w:t>
+      </w:r>
+      <w:r>
+        <w:rPr>
+          <w:rFonts w:ascii="Times New Roman" w:hAnsi="Times New Roman"/>
+          <w:sz w:val="24"/>
+        </w:rPr>
+        <w:t xml:space="preserve"> </w:t>
+      </w:r>
+      <w:r>
+        <w:rPr>
+          <w:rFonts w:ascii="Times New Roman" w:hAnsi="Times New Roman"/>
+          <w:sz w:val="24"/>
+        </w:rPr>
+        <w:t>del 09/03/07.</w:t>
       </w:r>
     </w:p>
     <w:p>
       <w:pPr>
-        <w:spacing w:line="240" w:lineRule="auto"/>
-        <w:rPr>
-          <w:rFonts w:ascii="Times New Roman" w:hAnsi="Times New Roman"/>
-          <w:sz w:val="24"/>
-        </w:rPr>
-      </w:pPr>
-      <w:r>
-        <w:rPr>
-          <w:rFonts w:ascii="Times New Roman" w:hAnsi="Times New Roman"/>
-          <w:sz w:val="24"/>
-        </w:rPr>
-        <w:t>ARTICULO CUARTO</w:t>
-      </w:r>
-      <w:r>
-        <w:rPr>
-          <w:rFonts w:ascii="Times New Roman" w:hAnsi="Times New Roman"/>
-          <w:sz w:val="24"/>
-        </w:rPr>
-        <w:t xml:space="preserve">: </w:t>
-      </w:r>
-      <w:r>
-        <w:rPr>
-          <w:rFonts w:ascii="Times New Roman" w:hAnsi="Times New Roman"/>
-          <w:sz w:val="24"/>
-        </w:rPr>
-        <w:t>FACULTASE al Departamento Ejecutivo a realizar los ajustes necesarios al Presupuesto General y Calculo de recursos el presente ejercicio para contemplar la aplicación de la presente Ordenanza.</w:t>
+        <w:keepNext/>
+        <w:spacing w:after="120" w:line="240" w:lineRule="auto"/>
+        <w:jc w:val="left"/>
+        <w:rPr>
+          <w:rFonts w:ascii="Times New Roman" w:hAnsi="Times New Roman"/>
+          <w:sz w:val="24"/>
+        </w:rPr>
+      </w:pPr>
+      <w:r>
+        <w:rPr>
+          <w:rFonts w:ascii="Times New Roman" w:hAnsi="Times New Roman"/>
+          <w:sz w:val="24"/>
+          <w:u w:val="single"/>
+        </w:rPr>
+        <w:t>ARTICULO SEGUNDO</w:t>
+      </w:r>
+      <w:r>
+        <w:rPr>
+          <w:rFonts w:ascii="Times New Roman" w:hAnsi="Times New Roman"/>
+          <w:sz w:val="24"/>
+          <w:u w:val="single"/>
+        </w:rPr>
+        <w:t>:</w:t>
+      </w:r>
+      <w:r>
+        <w:rPr>
+          <w:rFonts w:ascii="Times New Roman" w:hAnsi="Times New Roman"/>
+          <w:sz w:val="24"/>
+        </w:rPr>
+        <w:t xml:space="preserve"> </w:t>
+      </w:r>
+      <w:r>
+        <w:rPr>
+          <w:rFonts w:ascii="Times New Roman" w:hAnsi="Times New Roman"/>
+          <w:sz w:val="24"/>
+        </w:rPr>
+        <w:t>AUTORIZASE al Departamento Ejecutivo de la Municipalidad de Yerba Buena a CEDER a favor del Superior Gobierno de la Provincia de Tucumán los montos necesarios de los importes que por coparticipación Federal –Ley 6316-, Fondo de Desarrollo del Interior – Ley N</w:t>
+      </w:r>
+      <w:r>
+        <w:rPr>
+          <w:rFonts w:ascii="Times New Roman" w:hAnsi="Times New Roman"/>
+          <w:sz w:val="24"/>
+        </w:rPr>
+        <w:t xml:space="preserve">º </w:t>
+      </w:r>
+      <w:r>
+        <w:rPr>
+          <w:rFonts w:ascii="Times New Roman" w:hAnsi="Times New Roman"/>
+          <w:sz w:val="24"/>
+        </w:rPr>
+        <w:t>6650 y modificatorias- y/o cualquier otro recurso de jurisdicción Provincial y/o Nacional que pudiera corresponderle al Municipio, con excepción de la recaudación propia; con destino a la amortización de la Asistencia Financiera Reintegrable hasta el monto que surja de la Planilla Salarial, por aplicación del Decreto en cuestión.</w:t>
       </w:r>
     </w:p>
     <w:p>
       <w:pPr>
-        <w:spacing w:line="240" w:lineRule="auto"/>
-        <w:rPr>
-          <w:rFonts w:ascii="Times New Roman" w:hAnsi="Times New Roman"/>
-          <w:sz w:val="24"/>
-        </w:rPr>
-      </w:pPr>
-      <w:r>
-        <w:rPr>
-          <w:rFonts w:ascii="Times New Roman" w:hAnsi="Times New Roman"/>
-          <w:sz w:val="24"/>
+        <w:keepNext/>
+        <w:spacing w:after="120" w:line="240" w:lineRule="auto"/>
+        <w:jc w:val="left"/>
+        <w:rPr>
+          <w:rFonts w:ascii="Times New Roman" w:hAnsi="Times New Roman"/>
+          <w:sz w:val="24"/>
+        </w:rPr>
+      </w:pPr>
+      <w:r>
+        <w:rPr>
+          <w:rFonts w:ascii="Times New Roman" w:hAnsi="Times New Roman"/>
+          <w:sz w:val="24"/>
+          <w:u w:val="single"/>
+        </w:rPr>
+        <w:t>ARTICULO TERCERO</w:t>
+      </w:r>
+      <w:r>
+        <w:rPr>
+          <w:rFonts w:ascii="Times New Roman" w:hAnsi="Times New Roman"/>
+          <w:sz w:val="24"/>
+          <w:u w:val="single"/>
+        </w:rPr>
+        <w:t>:</w:t>
+      </w:r>
+      <w:r>
+        <w:rPr>
+          <w:rFonts w:ascii="Times New Roman" w:hAnsi="Times New Roman"/>
+          <w:sz w:val="24"/>
+        </w:rPr>
+        <w:t xml:space="preserve"> </w:t>
+      </w:r>
+      <w:r>
+        <w:rPr>
+          <w:rFonts w:ascii="Times New Roman" w:hAnsi="Times New Roman"/>
+          <w:sz w:val="24"/>
+        </w:rPr>
+        <w:t>AUTORIZASE al Superior Gobierno de la Provincia de Tucumán a retener los montos necesarios de los importes que por Coparticipación Federal –Ley N</w:t>
+      </w:r>
+      <w:r>
+        <w:rPr>
+          <w:rFonts w:ascii="Times New Roman" w:hAnsi="Times New Roman"/>
+          <w:sz w:val="24"/>
+        </w:rPr>
+        <w:t xml:space="preserve">º </w:t>
+      </w:r>
+      <w:r>
+        <w:rPr>
+          <w:rFonts w:ascii="Times New Roman" w:hAnsi="Times New Roman"/>
+          <w:sz w:val="24"/>
+        </w:rPr>
+        <w:t>6316-, Fondo de Desarrollo del Interior – Ley N</w:t>
+      </w:r>
+      <w:r>
+        <w:rPr>
+          <w:rFonts w:ascii="Times New Roman" w:hAnsi="Times New Roman"/>
+          <w:sz w:val="24"/>
+        </w:rPr>
+        <w:t xml:space="preserve">º </w:t>
+      </w:r>
+      <w:r>
+        <w:rPr>
+          <w:rFonts w:ascii="Times New Roman" w:hAnsi="Times New Roman"/>
+          <w:sz w:val="24"/>
+        </w:rPr>
+        <w:t>6650 y modificatorias- al Municipio, para atender los servicios de amortización de la Asistencia Financiera Reintegrable por aplicación del Decreto en cuestión.</w:t>
+      </w:r>
+    </w:p>
+    <w:p>
+      <w:pPr>
+        <w:keepNext/>
+        <w:spacing w:after="120" w:line="240" w:lineRule="auto"/>
+        <w:jc w:val="left"/>
+        <w:rPr>
+          <w:rFonts w:ascii="Times New Roman" w:hAnsi="Times New Roman"/>
+          <w:sz w:val="24"/>
+        </w:rPr>
+      </w:pPr>
+      <w:r>
+        <w:rPr>
+          <w:rFonts w:ascii="Times New Roman" w:hAnsi="Times New Roman"/>
+          <w:sz w:val="24"/>
+          <w:u w:val="single"/>
+        </w:rPr>
+        <w:t>ARTICULO CUARTO</w:t>
+      </w:r>
+      <w:r>
+        <w:rPr>
+          <w:rFonts w:ascii="Times New Roman" w:hAnsi="Times New Roman"/>
+          <w:sz w:val="24"/>
+          <w:u w:val="single"/>
+        </w:rPr>
+        <w:t>:</w:t>
+      </w:r>
+      <w:r>
+        <w:rPr>
+          <w:rFonts w:ascii="Times New Roman" w:hAnsi="Times New Roman"/>
+          <w:sz w:val="24"/>
+        </w:rPr>
+        <w:t xml:space="preserve"> </w:t>
+      </w:r>
+      <w:r>
+        <w:rPr>
+          <w:rFonts w:ascii="Times New Roman" w:hAnsi="Times New Roman"/>
+          <w:sz w:val="24"/>
+        </w:rPr>
+        <w:t>FACULTASE al Departamento Ejecutivo a realizar los ajustes necesarios al Presupuesto General y Calculo de recursos el presente ejercicio para contemplar la aplicación de la presente Ordenanza.</w:t>
+      </w:r>
+    </w:p>
+    <w:p>
+      <w:pPr>
+        <w:keepNext/>
+        <w:spacing w:after="120" w:line="240" w:lineRule="auto"/>
+        <w:jc w:val="left"/>
+        <w:rPr>
+          <w:rFonts w:ascii="Times New Roman" w:hAnsi="Times New Roman"/>
+          <w:sz w:val="24"/>
+        </w:rPr>
+      </w:pPr>
+      <w:r>
+        <w:rPr>
+          <w:rFonts w:ascii="Times New Roman" w:hAnsi="Times New Roman"/>
+          <w:sz w:val="24"/>
+          <w:u w:val="single"/>
         </w:rPr>
         <w:t>ARTICULO QUINTO</w:t>
       </w:r>
@@ -790,8 +1083,16 @@
         <w:rPr>
           <w:rFonts w:ascii="Times New Roman" w:hAnsi="Times New Roman"/>
           <w:sz w:val="24"/>
-        </w:rPr>
-        <w:t xml:space="preserve">: </w:t>
+          <w:u w:val="single"/>
+        </w:rPr>
+        <w:t>:</w:t>
+      </w:r>
+      <w:r>
+        <w:rPr>
+          <w:rFonts w:ascii="Times New Roman" w:hAnsi="Times New Roman"/>
+          <w:sz w:val="24"/>
+        </w:rPr>
+        <w:t xml:space="preserve"> </w:t>
       </w:r>
       <w:r>
         <w:rPr>
@@ -809,13 +1110,80 @@
       </w:r>
     </w:p>
     <w:sectPr>
+      <w:footerReference w:type="default" r:id="rId7"/>
       <w:pgSz w:w="11906" w:h="16838"/>
       <w:pgMar w:top="1417" w:right="1701" w:bottom="1417" w:left="1701" w:header="709" w:footer="709" w:gutter="0"/>
+      <w:pgNumType w:start="1892"/>
       <w:cols w:space="708"/>
       <w:docGrid w:linePitch="360"/>
     </w:sectPr>
   </w:body>
 </w:document>
+</file>
+
+<file path=word/endnotes.xml><?xml version="1.0" encoding="utf-8"?>
+<w:endnotes xmlns:ve="http://schemas.openxmlformats.org/markup-compatibility/2006" xmlns:o="urn:schemas-microsoft-com:office:office" xmlns:r="http://schemas.openxmlformats.org/officeDocument/2006/relationships" xmlns:m="http://schemas.openxmlformats.org/officeDocument/2006/math" xmlns:v="urn:schemas-microsoft-com:vml" xmlns:wp="http://schemas.openxmlformats.org/drawingml/2006/wordprocessingDrawing" xmlns:w10="urn:schemas-microsoft-com:office:word" xmlns:w="http://schemas.openxmlformats.org/wordprocessingml/2006/main" xmlns:wne="http://schemas.microsoft.com/office/word/2006/wordml">
+  <w:endnote w:type="separator" w:id="-1">
+    <w:p>
+      <w:pPr>
+        <w:spacing w:after="0" w:line="240" w:lineRule="auto"/>
+      </w:pPr>
+      <w:r>
+        <w:separator/>
+      </w:r>
+    </w:p>
+  </w:endnote>
+  <w:endnote w:type="continuationSeparator" w:id="0">
+    <w:p>
+      <w:pPr>
+        <w:spacing w:after="0" w:line="240" w:lineRule="auto"/>
+      </w:pPr>
+      <w:r>
+        <w:continuationSeparator/>
+      </w:r>
+    </w:p>
+  </w:endnote>
+</w:endnotes>
+</file>
+
+<file path=word/footer1.xml><?xml version="1.0" encoding="utf-8"?>
+<w:ftr xmlns:ve="http://schemas.openxmlformats.org/markup-compatibility/2006" xmlns:o="urn:schemas-microsoft-com:office:office" xmlns:r="http://schemas.openxmlformats.org/officeDocument/2006/relationships" xmlns:m="http://schemas.openxmlformats.org/officeDocument/2006/math" xmlns:v="urn:schemas-microsoft-com:vml" xmlns:wp="http://schemas.openxmlformats.org/drawingml/2006/wordprocessingDrawing" xmlns:w10="urn:schemas-microsoft-com:office:word" xmlns:w="http://schemas.openxmlformats.org/wordprocessingml/2006/main" xmlns:wne="http://schemas.microsoft.com/office/word/2006/wordml">
+  <w:p>
+    <w:pPr>
+      <w:pStyle w:val="Piedepgina"/>
+      <w:rPr>
+        <w:rFonts w:ascii="Book Antiqua" w:hAnsi="Book Antiqua"/>
+        <w:color w:val="808080" w:themeColor="background1" w:themeShade="80"/>
+        <w:sz w:val="20"/>
+      </w:rPr>
+    </w:pPr>
+  </w:p>
+</w:ftr>
+</file>
+
+<file path=word/footnotes.xml><?xml version="1.0" encoding="utf-8"?>
+<w:footnotes xmlns:ve="http://schemas.openxmlformats.org/markup-compatibility/2006" xmlns:o="urn:schemas-microsoft-com:office:office" xmlns:r="http://schemas.openxmlformats.org/officeDocument/2006/relationships" xmlns:m="http://schemas.openxmlformats.org/officeDocument/2006/math" xmlns:v="urn:schemas-microsoft-com:vml" xmlns:wp="http://schemas.openxmlformats.org/drawingml/2006/wordprocessingDrawing" xmlns:w10="urn:schemas-microsoft-com:office:word" xmlns:w="http://schemas.openxmlformats.org/wordprocessingml/2006/main" xmlns:wne="http://schemas.microsoft.com/office/word/2006/wordml">
+  <w:footnote w:type="separator" w:id="-1">
+    <w:p>
+      <w:pPr>
+        <w:spacing w:after="0" w:line="240" w:lineRule="auto"/>
+      </w:pPr>
+      <w:r>
+        <w:separator/>
+      </w:r>
+    </w:p>
+  </w:footnote>
+  <w:footnote w:type="continuationSeparator" w:id="0">
+    <w:p>
+      <w:pPr>
+        <w:spacing w:after="0" w:line="240" w:lineRule="auto"/>
+      </w:pPr>
+      <w:r>
+        <w:continuationSeparator/>
+      </w:r>
+    </w:p>
+  </w:footnote>
+</w:footnotes>
 </file>
 
 <file path=word/numbering.xml><?xml version="1.0" encoding="utf-8"?>
@@ -1109,6 +1477,64 @@
       <w:ind w:left="720"/>
       <w:contextualSpacing/>
     </w:pPr>
+  </w:style>
+  <w:style w:type="paragraph" w:styleId="Encabezado">
+    <w:name w:val="header"/>
+    <w:basedOn w:val="Normal"/>
+    <w:link w:val="EncabezadoCar"/>
+    <w:uiPriority w:val="99"/>
+    <w:semiHidden/>
+    <w:unhideWhenUsed/>
+    <w:rsid w:val="00F9795B"/>
+    <w:pPr>
+      <w:tabs>
+        <w:tab w:val="center" w:pos="4419"/>
+        <w:tab w:val="right" w:pos="8838"/>
+      </w:tabs>
+      <w:spacing w:after="0" w:line="240" w:lineRule="auto"/>
+    </w:pPr>
+  </w:style>
+  <w:style w:type="character" w:customStyle="1" w:styleId="EncabezadoCar">
+    <w:name w:val="Encabezado Car"/>
+    <w:basedOn w:val="Fuentedeprrafopredeter"/>
+    <w:link w:val="Encabezado"/>
+    <w:uiPriority w:val="99"/>
+    <w:semiHidden/>
+    <w:rsid w:val="00F9795B"/>
+    <w:rPr>
+      <w:sz w:val="22"/>
+      <w:szCs w:val="22"/>
+      <w:lang w:eastAsia="en-US"/>
+    </w:rPr>
+  </w:style>
+  <w:style w:type="paragraph" w:styleId="Piedepgina">
+    <w:name w:val="footer"/>
+    <w:basedOn w:val="Normal"/>
+    <w:link w:val="PiedepginaCar"/>
+    <w:uiPriority w:val="99"/>
+    <w:semiHidden/>
+    <w:unhideWhenUsed/>
+    <w:rsid w:val="00F9795B"/>
+    <w:pPr>
+      <w:tabs>
+        <w:tab w:val="center" w:pos="4419"/>
+        <w:tab w:val="right" w:pos="8838"/>
+      </w:tabs>
+      <w:spacing w:after="0" w:line="240" w:lineRule="auto"/>
+    </w:pPr>
+  </w:style>
+  <w:style w:type="character" w:customStyle="1" w:styleId="PiedepginaCar">
+    <w:name w:val="Pie de página Car"/>
+    <w:basedOn w:val="Fuentedeprrafopredeter"/>
+    <w:link w:val="Piedepgina"/>
+    <w:uiPriority w:val="99"/>
+    <w:semiHidden/>
+    <w:rsid w:val="00F9795B"/>
+    <w:rPr>
+      <w:sz w:val="22"/>
+      <w:szCs w:val="22"/>
+      <w:lang w:eastAsia="en-US"/>
+    </w:rPr>
   </w:style>
 </w:styles>
 </file>
